--- a/chem_exper/out.docx
+++ b/chem_exper/out.docx
@@ -715,18 +715,16 @@
         </w:rPr>
         <w:t>実験方法</w:t>
       </w:r>
-      <w:bookmarkStart w:id="3" w:name="_GoBack"/>
+    </w:p>
+    <w:p>
+      <w:pPr>
+        <w:pStyle w:val="2"/>
+        <w:rPr>
+          <w:color w:val="auto"/>
+        </w:rPr>
+      </w:pPr>
+      <w:bookmarkStart w:id="3" w:name="仕様器具"/>
       <w:bookmarkEnd w:id="3"/>
-    </w:p>
-    <w:p>
-      <w:pPr>
-        <w:pStyle w:val="2"/>
-        <w:rPr>
-          <w:color w:val="auto"/>
-        </w:rPr>
-      </w:pPr>
-      <w:bookmarkStart w:id="4" w:name="仕様器具"/>
-      <w:bookmarkEnd w:id="4"/>
       <w:r>
         <w:rPr>
           <w:color w:val="auto"/>
@@ -827,10 +825,7 @@
         </w:numPr>
       </w:pPr>
       <w:r>
-        <w:t>試験管ば</w:t>
-      </w:r>
-      <w:r>
-        <w:t>さみ</w:t>
+        <w:t>試験管ばさみ</w:t>
       </w:r>
       <w:r>
         <w:t xml:space="preserve"> 2</w:t>
@@ -912,8 +907,8 @@
           <w:color w:val="auto"/>
         </w:rPr>
       </w:pPr>
-      <w:bookmarkStart w:id="5" w:name="使用試薬"/>
-      <w:bookmarkEnd w:id="5"/>
+      <w:bookmarkStart w:id="4" w:name="使用試薬"/>
+      <w:bookmarkEnd w:id="4"/>
       <w:r>
         <w:rPr>
           <w:color w:val="auto"/>
@@ -1452,8 +1447,8 @@
           <w:szCs w:val="32"/>
         </w:rPr>
       </w:pPr>
-      <w:bookmarkStart w:id="6" w:name="実験手順"/>
-      <w:bookmarkEnd w:id="6"/>
+      <w:bookmarkStart w:id="5" w:name="実験手順"/>
+      <w:bookmarkEnd w:id="5"/>
       <w:r>
         <w:br w:type="page"/>
       </w:r>
@@ -1566,13 +1561,7 @@
         <w:rPr>
           <w:lang w:eastAsia="ja-JP"/>
         </w:rPr>
-        <w:t>1</w:t>
-      </w:r>
-      <w:r>
-        <w:rPr>
-          <w:lang w:eastAsia="ja-JP"/>
-        </w:rPr>
-        <w:t>mL</w:t>
+        <w:t>1mL</w:t>
       </w:r>
       <w:r>
         <w:rPr>
@@ -1879,13 +1868,7 @@
         <w:rPr>
           <w:lang w:eastAsia="ja-JP"/>
         </w:rPr>
-        <w:t>この溶液で前々項のろ過管</w:t>
-      </w:r>
-      <w:r>
-        <w:rPr>
-          <w:lang w:eastAsia="ja-JP"/>
-        </w:rPr>
-        <w:t>に残っている沈殿</w:t>
+        <w:t>この溶液で前々項のろ過管に残っている沈殿</w:t>
       </w:r>
       <w:r>
         <w:rPr>
@@ -2221,13 +2204,7 @@
         <w:rPr>
           <w:lang w:eastAsia="ja-JP"/>
         </w:rPr>
-        <w:t>赤色</w:t>
-      </w:r>
-      <w:r>
-        <w:rPr>
-          <w:lang w:eastAsia="ja-JP"/>
-        </w:rPr>
-        <w:t>が消えるまで酢酸を</w:t>
+        <w:t>赤色が消えるまで酢酸を</w:t>
       </w:r>
       <w:r>
         <w:rPr>
@@ -2564,13 +2541,7 @@
         <w:rPr>
           <w:lang w:eastAsia="ja-JP"/>
         </w:rPr>
-        <w:t>深青色の沈</w:t>
-      </w:r>
-      <w:r>
-        <w:rPr>
-          <w:lang w:eastAsia="ja-JP"/>
-        </w:rPr>
-        <w:t>殿ができれば</w:t>
+        <w:t>深青色の沈殿ができれば</w:t>
       </w:r>
       <w:r>
         <w:rPr>
@@ -2701,8 +2672,8 @@
           <w:lang w:eastAsia="ja-JP"/>
         </w:rPr>
       </w:pPr>
-      <w:bookmarkStart w:id="7" w:name="実験結果"/>
-      <w:bookmarkEnd w:id="7"/>
+      <w:bookmarkStart w:id="6" w:name="実験結果"/>
+      <w:bookmarkEnd w:id="6"/>
       <w:r>
         <w:rPr>
           <w:lang w:eastAsia="ja-JP"/>
@@ -2738,6 +2709,7 @@
       <w:pPr>
         <w:pStyle w:val="FirstParagraph"/>
         <w:rPr>
+          <w:rFonts w:hint="eastAsia"/>
           <w:lang w:eastAsia="ja-JP"/>
         </w:rPr>
       </w:pPr>
@@ -2781,18 +2753,51 @@
         <w:rPr>
           <w:lang w:eastAsia="ja-JP"/>
         </w:rPr>
-        <w:t>実験で発生した変化は以下の通りである</w:t>
-      </w:r>
-      <w:r>
-        <w:rPr>
+        <w:t>実験で発生した変化は</w:t>
+      </w:r>
+      <w:r>
+        <w:rPr>
+          <w:rFonts w:hint="eastAsia"/>
+          <w:lang w:eastAsia="ja-JP"/>
+        </w:rPr>
+        <w:t>表</w:t>
+      </w:r>
+      <w:r>
+        <w:rPr>
+          <w:rFonts w:hint="eastAsia"/>
+          <w:lang w:eastAsia="ja-JP"/>
+        </w:rPr>
+        <w:t>1</w:t>
+      </w:r>
+      <w:r>
+        <w:rPr>
+          <w:rFonts w:hint="eastAsia"/>
+          <w:lang w:eastAsia="ja-JP"/>
+        </w:rPr>
+        <w:t>のようであった</w:t>
+      </w:r>
+      <w:r>
+        <w:rPr>
+          <w:rFonts w:hint="eastAsia"/>
           <w:lang w:eastAsia="ja-JP"/>
         </w:rPr>
         <w:t>.</w:t>
       </w:r>
+      <w:bookmarkStart w:id="7" w:name="_GoBack"/>
+      <w:bookmarkEnd w:id="7"/>
+    </w:p>
+    <w:p>
+      <w:pPr>
+        <w:pStyle w:val="a0"/>
+        <w:rPr>
+          <w:rFonts w:hint="eastAsia"/>
+          <w:lang w:eastAsia="ja-JP"/>
+        </w:rPr>
+      </w:pPr>
     </w:p>
     <w:tbl>
       <w:tblPr>
-        <w:tblW w:w="0" w:type="pct"/>
+        <w:tblW w:w="4956" w:type="pct"/>
         <w:tblBorders>
           <w:top w:val="single" w:sz="4" w:space="0" w:color="auto"/>
           <w:left w:val="single" w:sz="4" w:space="0" w:color="auto"/>
@@ -2804,7 +2809,7 @@
         <w:tblLook w:val="07E0" w:firstRow="1" w:lastRow="1" w:firstColumn="1" w:lastColumn="1" w:noHBand="1" w:noVBand="1"/>
       </w:tblPr>
       <w:tblGrid>
-        <w:gridCol w:w="3327"/>
+        <w:gridCol w:w="3326"/>
         <w:gridCol w:w="1816"/>
         <w:gridCol w:w="2416"/>
         <w:gridCol w:w="1416"/>
@@ -2824,6 +2829,7 @@
                 <w:szCs w:val="20"/>
               </w:rPr>
             </w:pPr>
+            <w:proofErr w:type="spellStart"/>
             <w:r>
               <w:rPr>
                 <w:sz w:val="20"/>
@@ -2831,6 +2837,7 @@
               </w:rPr>
               <w:t>滴下した溶液</w:t>
             </w:r>
+            <w:proofErr w:type="spellEnd"/>
           </w:p>
         </w:tc>
         <w:tc>
@@ -3514,7 +3521,6 @@
               <w:pStyle w:val="Compact"/>
               <w:jc w:val="center"/>
               <w:rPr>
-                <w:rFonts w:hint="eastAsia"/>
                 <w:sz w:val="20"/>
                 <w:szCs w:val="20"/>
                 <w:lang w:eastAsia="ja-JP"/>
@@ -3540,7 +3546,6 @@
               <w:pStyle w:val="Compact"/>
               <w:jc w:val="center"/>
               <w:rPr>
-                <w:rFonts w:hint="eastAsia"/>
                 <w:sz w:val="20"/>
                 <w:szCs w:val="20"/>
                 <w:lang w:eastAsia="ja-JP"/>
@@ -3566,7 +3571,6 @@
               <w:pStyle w:val="Compact"/>
               <w:jc w:val="center"/>
               <w:rPr>
-                <w:rFonts w:hint="eastAsia"/>
                 <w:sz w:val="20"/>
                 <w:szCs w:val="20"/>
                 <w:lang w:eastAsia="ja-JP"/>
@@ -3588,10 +3592,38 @@
     <w:p>
       <w:pPr>
         <w:pStyle w:val="a0"/>
+        <w:jc w:val="center"/>
+        <w:rPr>
+          <w:lang w:eastAsia="ja-JP"/>
+        </w:rPr>
       </w:pPr>
       <w:bookmarkStart w:id="8" w:name="考察"/>
       <w:bookmarkEnd w:id="8"/>
       <w:r>
+        <w:rPr>
+          <w:rFonts w:hint="eastAsia"/>
+          <w:lang w:eastAsia="ja-JP"/>
+        </w:rPr>
+        <w:t>表</w:t>
+      </w:r>
+      <w:r>
+        <w:rPr>
+          <w:rFonts w:hint="eastAsia"/>
+          <w:lang w:eastAsia="ja-JP"/>
+        </w:rPr>
+        <w:t xml:space="preserve">1. </w:t>
+      </w:r>
+      <w:r>
+        <w:rPr>
+          <w:rFonts w:hint="eastAsia"/>
+          <w:lang w:eastAsia="ja-JP"/>
+        </w:rPr>
+        <w:t>各溶液にできた沈殿物</w:t>
+      </w:r>
+      <w:r>
+        <w:rPr>
+          <w:lang w:eastAsia="ja-JP"/>
+        </w:rPr>
         <w:br w:type="page"/>
       </w:r>
     </w:p>
@@ -3607,13 +3639,7 @@
           <w:color w:val="auto"/>
         </w:rPr>
         <w:lastRenderedPageBreak/>
-        <w:t>5</w:t>
-      </w:r>
-      <w:r>
-        <w:rPr>
-          <w:color w:val="auto"/>
-        </w:rPr>
-        <w:t xml:space="preserve">. </w:t>
+        <w:t xml:space="preserve">5. </w:t>
       </w:r>
       <w:r>
         <w:rPr>
@@ -4045,13 +4071,7 @@
         <w:rPr>
           <w:lang w:eastAsia="ja-JP"/>
         </w:rPr>
-        <w:t>の全てに鉄が含まれていること</w:t>
-      </w:r>
-      <w:r>
-        <w:rPr>
-          <w:lang w:eastAsia="ja-JP"/>
-        </w:rPr>
-        <w:t>が確認できた</w:t>
+        <w:t>の全てに鉄が含まれていることが確認できた</w:t>
       </w:r>
       <w:r>
         <w:rPr>
@@ -4159,7 +4179,6 @@
       <w:pPr>
         <w:ind w:left="480"/>
         <w:rPr>
-          <w:rFonts w:hint="eastAsia"/>
           <w:lang w:eastAsia="ja-JP"/>
         </w:rPr>
       </w:pPr>
@@ -4524,7 +4543,7 @@
     </w:p>
     <w:sectPr>
       <w:headerReference w:type="default" r:id="rId8"/>
-      <w:pgSz w:w="12240" w:h="15840"/>
+      <w:pgSz w:w="12240" w:h="15840" w:code="1"/>
       <w:pgMar w:top="1985" w:right="1701" w:bottom="1701" w:left="1701" w:header="720" w:footer="720" w:gutter="0"/>
       <w:cols w:space="720"/>
       <w:docGrid w:linePitch="326"/>
@@ -4587,6 +4606,7 @@
         <w:docPartUnique/>
       </w:docPartObj>
     </w:sdtPr>
+    <w:sdtEndPr/>
     <w:sdtContent>
       <w:p>
         <w:pPr>
@@ -4607,7 +4627,7 @@
             <w:noProof/>
             <w:lang w:val="ja-JP" w:eastAsia="ja-JP"/>
           </w:rPr>
-          <w:t>6</w:t>
+          <w:t>4</w:t>
         </w:r>
         <w:r>
           <w:fldChar w:fldCharType="end"/>
@@ -5254,6 +5274,13 @@
     <w:lsdException w:name="Light Shading"/>
     <w:lsdException w:name="Light List"/>
     <w:lsdException w:name="Light Grid"/>
+    <w:lsdException w:name="Medium Shading 1"/>
+    <w:lsdException w:name="Medium Shading 2"/>
+    <w:lsdException w:name="Medium List 1"/>
+    <w:lsdException w:name="Medium List 2"/>
+    <w:lsdException w:name="Medium Grid 1"/>
+    <w:lsdException w:name="Medium Grid 2"/>
+    <w:lsdException w:name="Medium Grid 3"/>
     <w:lsdException w:name="Dark List"/>
     <w:lsdException w:name="Colorful Shading"/>
     <w:lsdException w:name="Colorful List"/>
@@ -6505,7 +6532,7 @@
 </file>
 
 <file path=customXml/itemProps1.xml><?xml version="1.0" encoding="utf-8"?>
-<ds:datastoreItem xmlns:ds="http://schemas.openxmlformats.org/officeDocument/2006/customXml" ds:itemID="{17A75932-C886-4516-94A7-A9250002BC45}">
+<ds:datastoreItem xmlns:ds="http://schemas.openxmlformats.org/officeDocument/2006/customXml" ds:itemID="{8A325581-C752-4BA7-B6DA-0E4EDCE8831B}">
   <ds:schemaRefs>
     <ds:schemaRef ds:uri="http://schemas.openxmlformats.org/officeDocument/2006/bibliography"/>
   </ds:schemaRefs>
